--- a/Project Propectus.docx
+++ b/Project Propectus.docx
@@ -4,145 +4,244 @@
   <w:body>
     <w:p>
       <w:pPr>
+        <w:spacing w:line="480" w:lineRule="auto"/>
         <w:jc w:val="center"/>
-      </w:pPr>
-      <w:r>
+        <w:rPr>
+          <w:rFonts w:ascii="Calibri" w:hAnsi="Calibri" w:cs="Calibri"/>
+        </w:rPr>
+      </w:pPr>
+      <w:r>
+        <w:rPr>
+          <w:rFonts w:ascii="Calibri" w:hAnsi="Calibri" w:cs="Calibri"/>
+        </w:rPr>
         <w:t>Analysis Tutorial Prospectus</w:t>
       </w:r>
       <w:r>
+        <w:rPr>
+          <w:rFonts w:ascii="Calibri" w:hAnsi="Calibri" w:cs="Calibri"/>
+        </w:rPr>
         <w:br/>
       </w:r>
       <w:r>
+        <w:rPr>
+          <w:rFonts w:ascii="Calibri" w:hAnsi="Calibri" w:cs="Calibri"/>
+        </w:rPr>
         <w:t>Jagat Narayan Shah</w:t>
       </w:r>
     </w:p>
     <w:p>
-      <w:r>
+      <w:pPr>
+        <w:spacing w:line="480" w:lineRule="auto"/>
+        <w:rPr>
+          <w:rFonts w:ascii="Calibri" w:hAnsi="Calibri" w:cs="Calibri"/>
+        </w:rPr>
+      </w:pPr>
+      <w:r>
+        <w:rPr>
+          <w:rFonts w:ascii="Calibri" w:hAnsi="Calibri" w:cs="Calibri"/>
+        </w:rPr>
         <w:br/>
       </w:r>
       <w:r>
         <w:rPr>
+          <w:rFonts w:ascii="Calibri" w:hAnsi="Calibri" w:cs="Calibri"/>
           <w:b/>
           <w:bCs/>
         </w:rPr>
         <w:t>1. Title</w:t>
       </w:r>
       <w:r>
+        <w:rPr>
+          <w:rFonts w:ascii="Calibri" w:hAnsi="Calibri" w:cs="Calibri"/>
+        </w:rPr>
         <w:br/>
-      </w:r>
-      <w:r>
         <w:t>Different bird species found in Bardiya National Park and their status.</w:t>
       </w:r>
       <w:r>
+        <w:rPr>
+          <w:rFonts w:ascii="Calibri" w:hAnsi="Calibri" w:cs="Calibri"/>
+        </w:rPr>
         <w:br/>
       </w:r>
       <w:r>
         <w:rPr>
+          <w:rFonts w:ascii="Calibri" w:hAnsi="Calibri" w:cs="Calibri"/>
           <w:b/>
           <w:bCs/>
         </w:rPr>
-        <w:t>2. Research question(s)</w:t>
-      </w:r>
-      <w:r>
+        <w:t>2. Research question</w:t>
+      </w:r>
+      <w:r>
+        <w:rPr>
+          <w:rFonts w:ascii="Calibri" w:hAnsi="Calibri" w:cs="Calibri"/>
+          <w:b/>
+          <w:bCs/>
+        </w:rPr>
+        <w:t>s</w:t>
+      </w:r>
+      <w:r>
+        <w:rPr>
+          <w:rFonts w:ascii="Calibri" w:hAnsi="Calibri" w:cs="Calibri"/>
+        </w:rPr>
         <w:br/>
       </w:r>
       <w:r>
+        <w:rPr>
+          <w:rFonts w:ascii="Calibri" w:hAnsi="Calibri" w:cs="Calibri"/>
+        </w:rPr>
+        <w:t xml:space="preserve">a. </w:t>
+      </w:r>
+      <w:r>
+        <w:rPr>
+          <w:rFonts w:ascii="Calibri" w:hAnsi="Calibri" w:cs="Calibri"/>
+        </w:rPr>
         <w:t>What is the species diversity and abundance of birds in Bardiya National Park?</w:t>
       </w:r>
     </w:p>
     <w:p>
-      <w:r>
-        <w:t>How do different habitats within the park influence bird diversity and distribution?</w:t>
+      <w:pPr>
+        <w:spacing w:line="480" w:lineRule="auto"/>
+        <w:rPr>
+          <w:rFonts w:ascii="Calibri" w:hAnsi="Calibri" w:cs="Calibri"/>
+        </w:rPr>
+      </w:pPr>
+      <w:r>
+        <w:rPr>
+          <w:rFonts w:ascii="Calibri" w:hAnsi="Calibri" w:cs="Calibri"/>
+        </w:rPr>
+        <w:t xml:space="preserve">b. </w:t>
+      </w:r>
+      <w:r>
+        <w:rPr>
+          <w:rFonts w:ascii="Calibri" w:hAnsi="Calibri" w:cs="Calibri"/>
+        </w:rPr>
+        <w:t>What are the population trends of endangered and critically endangered bird species in Bardiya National Park?</w:t>
       </w:r>
     </w:p>
     <w:p>
-      <w:r>
-        <w:t>What are the seasonal variations in bird populations and their migratory patterns?</w:t>
+      <w:pPr>
+        <w:spacing w:line="480" w:lineRule="auto"/>
+        <w:rPr>
+          <w:rFonts w:ascii="Calibri" w:hAnsi="Calibri" w:cs="Calibri"/>
+        </w:rPr>
+      </w:pPr>
+      <w:r>
+        <w:rPr>
+          <w:rFonts w:ascii="Calibri" w:hAnsi="Calibri" w:cs="Calibri"/>
+          <w:b/>
+          <w:bCs/>
+        </w:rPr>
+        <w:t>3. Objective</w:t>
+      </w:r>
+      <w:r>
+        <w:rPr>
+          <w:rFonts w:ascii="Calibri" w:hAnsi="Calibri" w:cs="Calibri"/>
+          <w:b/>
+          <w:bCs/>
+        </w:rPr>
+        <w:t>s</w:t>
+      </w:r>
+      <w:r>
+        <w:rPr>
+          <w:rFonts w:ascii="Calibri" w:hAnsi="Calibri" w:cs="Calibri"/>
+        </w:rPr>
+        <w:br/>
+      </w:r>
+      <w:r>
+        <w:rPr>
+          <w:rFonts w:ascii="Calibri" w:hAnsi="Calibri" w:cs="Calibri"/>
+        </w:rPr>
+        <w:t xml:space="preserve">a. </w:t>
+      </w:r>
+      <w:r>
+        <w:rPr>
+          <w:rFonts w:ascii="Calibri" w:hAnsi="Calibri" w:cs="Calibri"/>
+        </w:rPr>
+        <w:t>To document and analyze the diversity and distribution of bird species in Bardiya National Park.</w:t>
       </w:r>
     </w:p>
     <w:p>
-      <w:r>
-        <w:t>What are the population trends of endangered and critically endangered bird species in Bardiya National Park?</w:t>
+      <w:pPr>
+        <w:spacing w:line="480" w:lineRule="auto"/>
+        <w:rPr>
+          <w:rFonts w:ascii="Calibri" w:hAnsi="Calibri" w:cs="Calibri"/>
+        </w:rPr>
+      </w:pPr>
+      <w:r>
+        <w:rPr>
+          <w:rFonts w:ascii="Calibri" w:hAnsi="Calibri" w:cs="Calibri"/>
+        </w:rPr>
+        <w:t xml:space="preserve">b. </w:t>
+      </w:r>
+      <w:r>
+        <w:rPr>
+          <w:rFonts w:ascii="Calibri" w:hAnsi="Calibri" w:cs="Calibri"/>
+        </w:rPr>
+        <w:t>To assess the conservation status of bird species, particularly endangered and critically endangered ones.</w:t>
+      </w:r>
+      <w:r>
+        <w:rPr>
+          <w:rFonts w:ascii="Calibri" w:hAnsi="Calibri" w:cs="Calibri"/>
+        </w:rPr>
+        <w:br/>
+      </w:r>
+      <w:r>
+        <w:rPr>
+          <w:rFonts w:ascii="Calibri" w:hAnsi="Calibri" w:cs="Calibri"/>
+        </w:rPr>
+        <w:t xml:space="preserve">c. </w:t>
+      </w:r>
+      <w:r>
+        <w:rPr>
+          <w:rFonts w:ascii="Calibri" w:hAnsi="Calibri" w:cs="Calibri"/>
+        </w:rPr>
+        <w:t xml:space="preserve">Provide </w:t>
+      </w:r>
+      <w:r>
+        <w:rPr>
+          <w:rFonts w:ascii="Calibri" w:hAnsi="Calibri" w:cs="Calibri"/>
+        </w:rPr>
+        <w:t xml:space="preserve">R </w:t>
+      </w:r>
+      <w:r>
+        <w:rPr>
+          <w:rFonts w:ascii="Calibri" w:hAnsi="Calibri" w:cs="Calibri"/>
+        </w:rPr>
+        <w:t>code that supports communication of these methods.</w:t>
       </w:r>
     </w:p>
     <w:p>
-      <w:r>
-        <w:t>What are the major anthropogenic and natural threats affecting bird populations in the park?</w:t>
-      </w:r>
-    </w:p>
-    <w:p>
-      <w:r>
-        <w:t>How do habitat degradation and land-use changes impact the avian biodiversity in Bardiya National Park?</w:t>
-      </w:r>
-    </w:p>
-    <w:p>
-      <w:r>
-        <w:t>What role does climate change play in altering bird populations and habitats in the park?</w:t>
-      </w:r>
-    </w:p>
-    <w:p>
-      <w:r>
-        <w:br/>
-      </w:r>
-      <w:r>
-        <w:rPr>
+      <w:pPr>
+        <w:spacing w:line="480" w:lineRule="auto"/>
+        <w:rPr>
+          <w:rFonts w:ascii="Calibri" w:hAnsi="Calibri" w:cs="Calibri"/>
+        </w:rPr>
+      </w:pPr>
+      <w:r>
+        <w:rPr>
+          <w:rFonts w:ascii="Calibri" w:hAnsi="Calibri" w:cs="Calibri"/>
           <w:b/>
           <w:bCs/>
         </w:rPr>
-        <w:t>3. Objective(s)</w:t>
-      </w:r>
-      <w:r>
+        <w:t>4. Approach</w:t>
+      </w:r>
+      <w:r>
+        <w:rPr>
+          <w:rFonts w:ascii="Calibri" w:hAnsi="Calibri" w:cs="Calibri"/>
+        </w:rPr>
         <w:br/>
       </w:r>
       <w:r>
-        <w:t>To document and analyze the diversity and distribution of bird species in Bardiya National Park.</w:t>
-      </w:r>
-    </w:p>
-    <w:p>
-      <w:r>
-        <w:t>To assess the conservation status of bird species, particularly endangered and critically endangered ones.</w:t>
-      </w:r>
-    </w:p>
-    <w:p>
-      <w:r>
-        <w:t>To identify major threats affecting bird populations in the park, including habitat loss, climate change, and human activities.</w:t>
-      </w:r>
-    </w:p>
-    <w:p>
-      <w:r>
-        <w:t>To evaluate the effectiveness of existing conservation measures and policies for protecting bird species in Bardiya National Park.</w:t>
-      </w:r>
-    </w:p>
-    <w:p/>
-    <w:p>
-      <w:r>
-        <w:br/>
-        <w:t xml:space="preserve">Provide </w:t>
-      </w:r>
-      <w:r>
-        <w:t xml:space="preserve">R </w:t>
-      </w:r>
-      <w:r>
-        <w:t>code that supports communication of these methods.</w:t>
-      </w:r>
-      <w:r>
-        <w:br/>
-      </w:r>
-    </w:p>
-    <w:p>
-      <w:r>
-        <w:rPr>
-          <w:b/>
-          <w:bCs/>
-        </w:rPr>
-        <w:lastRenderedPageBreak/>
-        <w:t>4. Approach</w:t>
-      </w:r>
-      <w:r>
-        <w:br/>
-      </w:r>
-      <w:r>
-        <w:t>1. Research Design</w:t>
+        <w:rPr>
+          <w:rFonts w:ascii="Calibri" w:hAnsi="Calibri" w:cs="Calibri"/>
+        </w:rPr>
+        <w:t>a</w:t>
+      </w:r>
+      <w:r>
+        <w:rPr>
+          <w:rFonts w:ascii="Calibri" w:hAnsi="Calibri" w:cs="Calibri"/>
+        </w:rPr>
+        <w:t>. Research Design</w:t>
       </w:r>
     </w:p>
     <w:p>
@@ -151,30 +250,63 @@
           <w:ilvl w:val="0"/>
           <w:numId w:val="1"/>
         </w:numPr>
-      </w:pPr>
-      <w:r>
+        <w:spacing w:line="480" w:lineRule="auto"/>
+        <w:rPr>
+          <w:rFonts w:ascii="Calibri" w:hAnsi="Calibri" w:cs="Calibri"/>
+        </w:rPr>
+      </w:pPr>
+      <w:r>
+        <w:rPr>
+          <w:rFonts w:ascii="Calibri" w:hAnsi="Calibri" w:cs="Calibri"/>
+        </w:rPr>
         <w:t>A descriptive and analytical approach to document bird species, their distribution, and conservation status.</w:t>
       </w:r>
     </w:p>
     <w:p>
       <w:pPr>
-        <w:numPr>
-          <w:ilvl w:val="0"/>
-          <w:numId w:val="1"/>
-        </w:numPr>
-      </w:pPr>
-      <w:r>
-        <w:t>A combination of qualitative and quantitative methods to assess threats, conservation measures</w:t>
+        <w:spacing w:line="480" w:lineRule="auto"/>
+        <w:rPr>
+          <w:rFonts w:ascii="Calibri" w:hAnsi="Calibri" w:cs="Calibri"/>
+        </w:rPr>
+      </w:pPr>
+      <w:r>
+        <w:rPr>
+          <w:rFonts w:ascii="Calibri" w:hAnsi="Calibri" w:cs="Calibri"/>
+        </w:rPr>
+        <w:t>b</w:t>
+      </w:r>
+      <w:r>
+        <w:rPr>
+          <w:rFonts w:ascii="Calibri" w:hAnsi="Calibri" w:cs="Calibri"/>
+        </w:rPr>
+        <w:t>. Data Collection Methods</w:t>
       </w:r>
     </w:p>
     <w:p>
-      <w:r>
-        <w:t>2. Data Collection Methods</w:t>
-      </w:r>
-    </w:p>
-    <w:p>
-      <w:r>
-        <w:t>Secondary Data Analysis</w:t>
+      <w:pPr>
+        <w:spacing w:line="480" w:lineRule="auto"/>
+        <w:rPr>
+          <w:rFonts w:ascii="Calibri" w:hAnsi="Calibri" w:cs="Calibri"/>
+        </w:rPr>
+      </w:pPr>
+      <w:r>
+        <w:rPr>
+          <w:rFonts w:ascii="Calibri" w:hAnsi="Calibri" w:cs="Calibri"/>
+        </w:rPr>
+        <w:lastRenderedPageBreak/>
+        <w:t xml:space="preserve">    </w:t>
+      </w:r>
+      <w:r>
+        <w:rPr>
+          <w:rFonts w:ascii="Calibri" w:hAnsi="Calibri" w:cs="Calibri"/>
+        </w:rPr>
+        <w:t xml:space="preserve">Secondary Data </w:t>
+      </w:r>
+      <w:r>
+        <w:rPr>
+          <w:rFonts w:ascii="Calibri" w:hAnsi="Calibri" w:cs="Calibri"/>
+        </w:rPr>
+        <w:t>Sources</w:t>
       </w:r>
     </w:p>
     <w:p>
@@ -183,41 +315,36 @@
           <w:ilvl w:val="0"/>
           <w:numId w:val="3"/>
         </w:numPr>
-      </w:pPr>
-      <w:r>
+        <w:spacing w:line="480" w:lineRule="auto"/>
+        <w:rPr>
+          <w:rFonts w:ascii="Calibri" w:hAnsi="Calibri" w:cs="Calibri"/>
+        </w:rPr>
+      </w:pPr>
+      <w:r>
+        <w:rPr>
+          <w:rFonts w:ascii="Calibri" w:hAnsi="Calibri" w:cs="Calibri"/>
+        </w:rPr>
         <w:t>Review existing literature, reports, and conservation records from government agencies, NGOs, and research institutions.</w:t>
       </w:r>
     </w:p>
     <w:p>
       <w:pPr>
-        <w:numPr>
-          <w:ilvl w:val="0"/>
-          <w:numId w:val="3"/>
-        </w:numPr>
-      </w:pPr>
-      <w:r>
-        <w:t>Analyze past and current bird population data to track trends.</w:t>
-      </w:r>
-    </w:p>
-    <w:p>
-      <w:r>
-        <w:t>Threat Assessment</w:t>
-      </w:r>
-    </w:p>
-    <w:p>
-      <w:pPr>
-        <w:numPr>
-          <w:ilvl w:val="0"/>
-          <w:numId w:val="4"/>
-        </w:numPr>
-      </w:pPr>
-      <w:r>
-        <w:t>Conduct habitat assessment to examine deforestation, land-use changes, and climate impacts.</w:t>
-      </w:r>
-    </w:p>
-    <w:p>
-      <w:r>
-        <w:t>3. Data Analysis</w:t>
+        <w:spacing w:line="480" w:lineRule="auto"/>
+        <w:rPr>
+          <w:rFonts w:ascii="Calibri" w:hAnsi="Calibri" w:cs="Calibri"/>
+        </w:rPr>
+      </w:pPr>
+      <w:r>
+        <w:rPr>
+          <w:rFonts w:ascii="Calibri" w:hAnsi="Calibri" w:cs="Calibri"/>
+        </w:rPr>
+        <w:t>c</w:t>
+      </w:r>
+      <w:r>
+        <w:rPr>
+          <w:rFonts w:ascii="Calibri" w:hAnsi="Calibri" w:cs="Calibri"/>
+        </w:rPr>
+        <w:t>. Data Analysis</w:t>
       </w:r>
     </w:p>
     <w:p>
@@ -226,15 +353,28 @@
           <w:ilvl w:val="0"/>
           <w:numId w:val="6"/>
         </w:numPr>
-      </w:pPr>
-      <w:r>
-        <w:t xml:space="preserve">Use </w:t>
-      </w:r>
-      <w:r>
-        <w:t xml:space="preserve">R </w:t>
-      </w:r>
-      <w:r>
-        <w:t>for habitat mapping and analyzing land-use changes affecting bird populations.</w:t>
+        <w:spacing w:line="480" w:lineRule="auto"/>
+        <w:rPr>
+          <w:rFonts w:ascii="Calibri" w:hAnsi="Calibri" w:cs="Calibri"/>
+        </w:rPr>
+      </w:pPr>
+      <w:r>
+        <w:rPr>
+          <w:rFonts w:ascii="Calibri" w:hAnsi="Calibri" w:cs="Calibri"/>
+        </w:rPr>
+        <w:t xml:space="preserve">Use R for habitat mapping and analyzing </w:t>
+      </w:r>
+      <w:r>
+        <w:rPr>
+          <w:rFonts w:ascii="Calibri" w:hAnsi="Calibri" w:cs="Calibri"/>
+        </w:rPr>
+        <w:t xml:space="preserve">distribution of </w:t>
+      </w:r>
+      <w:r>
+        <w:rPr>
+          <w:rFonts w:ascii="Calibri" w:hAnsi="Calibri" w:cs="Calibri"/>
+        </w:rPr>
+        <w:t>bird populations.</w:t>
       </w:r>
     </w:p>
     <w:p>
@@ -243,80 +383,136 @@
           <w:ilvl w:val="0"/>
           <w:numId w:val="6"/>
         </w:numPr>
-      </w:pPr>
-      <w:r>
-        <w:t>Conduct statistical analysis (e.g., diversity indices, regression models) to determine correlations between threats and bird abundance.</w:t>
+        <w:spacing w:line="480" w:lineRule="auto"/>
+        <w:rPr>
+          <w:rFonts w:ascii="Calibri" w:hAnsi="Calibri" w:cs="Calibri"/>
+        </w:rPr>
+      </w:pPr>
+      <w:r>
+        <w:rPr>
+          <w:rFonts w:ascii="Calibri" w:hAnsi="Calibri" w:cs="Calibri"/>
+        </w:rPr>
+        <w:t>Conduct statistical analysis to determine correlations between threats and bird abundance.</w:t>
       </w:r>
     </w:p>
     <w:p>
       <w:pPr>
-        <w:rPr>
+        <w:spacing w:line="480" w:lineRule="auto"/>
+        <w:rPr>
+          <w:rFonts w:ascii="Calibri" w:hAnsi="Calibri" w:cs="Calibri"/>
+        </w:rPr>
+      </w:pPr>
+      <w:r>
+        <w:rPr>
+          <w:rFonts w:ascii="Calibri" w:hAnsi="Calibri" w:cs="Calibri"/>
+        </w:rPr>
+        <w:t xml:space="preserve">5. </w:t>
+      </w:r>
+      <w:r>
+        <w:rPr>
+          <w:rFonts w:ascii="Calibri" w:hAnsi="Calibri" w:cs="Calibri"/>
           <w:b/>
           <w:bCs/>
         </w:rPr>
-      </w:pPr>
-      <w:r>
-        <w:br/>
-      </w:r>
-      <w:r>
-        <w:rPr>
+        <w:t>Selected References</w:t>
+      </w:r>
+      <w:r>
+        <w:rPr>
+          <w:rFonts w:ascii="Calibri" w:hAnsi="Calibri" w:cs="Calibri"/>
           <w:b/>
           <w:bCs/>
         </w:rPr>
-        <w:t>5. Selected References</w:t>
-      </w:r>
-      <w:r>
-        <w:rPr>
-          <w:b/>
-          <w:bCs/>
-        </w:rPr>
         <w:br/>
       </w:r>
       <w:r>
-        <w:t xml:space="preserve">1. </w:t>
-      </w:r>
-      <w:r>
-        <w:t>Birds of Bardia (2006). Bardia National Park.</w:t>
-      </w:r>
-      <w:r>
+        <w:rPr>
+          <w:rFonts w:ascii="Calibri" w:hAnsi="Calibri" w:cs="Calibri"/>
+        </w:rPr>
+        <w:t>1. Birds of Bardia (2006). Bardia National Park.</w:t>
+      </w:r>
+      <w:r>
+        <w:rPr>
+          <w:rFonts w:ascii="Calibri" w:hAnsi="Calibri" w:cs="Calibri"/>
+        </w:rPr>
         <w:br/>
-      </w:r>
-      <w:r>
-        <w:t xml:space="preserve">2. </w:t>
-      </w:r>
-      <w:r>
-        <w:t>Birds of Bardia National Park (2014).</w:t>
-      </w:r>
-      <w:r>
+        <w:t>2. Birds of Bardia National Park (2014).</w:t>
+      </w:r>
+      <w:r>
+        <w:rPr>
+          <w:rFonts w:ascii="Calibri" w:hAnsi="Calibri" w:cs="Calibri"/>
+        </w:rPr>
         <w:br/>
-      </w:r>
-      <w:r>
-        <w:t xml:space="preserve">3. </w:t>
-      </w:r>
-      <w:r>
-        <w:t>BCN and DNPWC (2018). Birds of Nepal. An Official Checklist. Kathmandu</w:t>
-      </w:r>
-      <w:r>
+        <w:t>3. BCN and DNPWC (2018). Birds of Nepal. An Official Checklist. Kathmandu</w:t>
+      </w:r>
+      <w:r>
+        <w:rPr>
+          <w:rFonts w:ascii="Calibri" w:hAnsi="Calibri" w:cs="Calibri"/>
+        </w:rPr>
         <w:br/>
         <w:t>Nepal.</w:t>
       </w:r>
       <w:r>
+        <w:rPr>
+          <w:rFonts w:ascii="Calibri" w:hAnsi="Calibri" w:cs="Calibri"/>
+        </w:rPr>
         <w:br/>
-      </w:r>
-      <w:r>
         <w:t xml:space="preserve">4. </w:t>
       </w:r>
       <w:proofErr w:type="spellStart"/>
       <w:r>
+        <w:rPr>
+          <w:rFonts w:ascii="Calibri" w:hAnsi="Calibri" w:cs="Calibri"/>
+        </w:rPr>
         <w:t>BirdLife</w:t>
       </w:r>
       <w:proofErr w:type="spellEnd"/>
       <w:r>
+        <w:rPr>
+          <w:rFonts w:ascii="Calibri" w:hAnsi="Calibri" w:cs="Calibri"/>
+        </w:rPr>
         <w:t xml:space="preserve"> International. (2018). Important Bird Areas factsheet: Bardia National</w:t>
       </w:r>
       <w:r>
+        <w:rPr>
+          <w:rFonts w:ascii="Calibri" w:hAnsi="Calibri" w:cs="Calibri"/>
+        </w:rPr>
         <w:br/>
-        <w:t>Park. Retrieved from http://www.birdlife.org</w:t>
+        <w:t xml:space="preserve">Park. Retrieved from </w:t>
+      </w:r>
+      <w:hyperlink r:id="rId5" w:history="1">
+        <w:r>
+          <w:rPr>
+            <w:rStyle w:val="Hyperlink"/>
+            <w:rFonts w:ascii="Calibri" w:hAnsi="Calibri" w:cs="Calibri"/>
+          </w:rPr>
+          <w:t>http://www.birdlife.org</w:t>
+        </w:r>
+      </w:hyperlink>
+    </w:p>
+    <w:p>
+      <w:pPr>
+        <w:spacing w:line="480" w:lineRule="auto"/>
+        <w:rPr>
+          <w:rFonts w:ascii="Calibri" w:hAnsi="Calibri" w:cs="Calibri"/>
+        </w:rPr>
+      </w:pPr>
+      <w:r>
+        <w:rPr>
+          <w:rFonts w:ascii="Calibri" w:hAnsi="Calibri" w:cs="Calibri"/>
+        </w:rPr>
+        <w:t>5. Birds of Bardia National Park</w:t>
+      </w:r>
+      <w:r>
+        <w:rPr>
+          <w:rFonts w:ascii="Calibri" w:hAnsi="Calibri" w:cs="Calibri"/>
+        </w:rPr>
+        <w:t xml:space="preserve"> and Buffer Zone Area</w:t>
+      </w:r>
+      <w:r>
+        <w:rPr>
+          <w:rFonts w:ascii="Calibri" w:hAnsi="Calibri" w:cs="Calibri"/>
+        </w:rPr>
+        <w:t xml:space="preserve"> (2022)</w:t>
       </w:r>
     </w:p>
     <w:sectPr>
@@ -2001,6 +2197,7 @@
   <w:style w:type="character" w:default="1" w:styleId="DefaultParagraphFont">
     <w:name w:val="Default Paragraph Font"/>
     <w:uiPriority w:val="1"/>
+    <w:semiHidden/>
     <w:unhideWhenUsed/>
   </w:style>
   <w:style w:type="table" w:default="1" w:styleId="TableNormal">
@@ -2312,6 +2509,29 @@
       <w:smallCaps/>
       <w:color w:val="0F4761" w:themeColor="accent1" w:themeShade="BF"/>
       <w:spacing w:val="5"/>
+    </w:rPr>
+  </w:style>
+  <w:style w:type="character" w:styleId="Hyperlink">
+    <w:name w:val="Hyperlink"/>
+    <w:basedOn w:val="DefaultParagraphFont"/>
+    <w:uiPriority w:val="99"/>
+    <w:unhideWhenUsed/>
+    <w:rsid w:val="00B70B5A"/>
+    <w:rPr>
+      <w:color w:val="467886" w:themeColor="hyperlink"/>
+      <w:u w:val="single"/>
+    </w:rPr>
+  </w:style>
+  <w:style w:type="character" w:styleId="UnresolvedMention">
+    <w:name w:val="Unresolved Mention"/>
+    <w:basedOn w:val="DefaultParagraphFont"/>
+    <w:uiPriority w:val="99"/>
+    <w:semiHidden/>
+    <w:unhideWhenUsed/>
+    <w:rsid w:val="00B70B5A"/>
+    <w:rPr>
+      <w:color w:val="605E5C"/>
+      <w:shd w:val="clear" w:color="auto" w:fill="E1DFDD"/>
     </w:rPr>
   </w:style>
 </w:styles>
